--- a/por/docx/38.content.docx
+++ b/por/docx/38.content.docx
@@ -11,6 +11,15 @@
         <w:pStyle w:val="Heading2"/>
       </w:pPr>
       <w:r>
+        <w:t>Resource: Notas de Estudo (Biblica)</w:t>
+      </w:r>
+      <w:r/>
+    </w:p>
+    <w:p>
+      <w:pPr>
+        <w:pStyle w:val="Heading2"/>
+      </w:pPr>
+      <w:r>
         <w:t>License Information</w:t>
       </w:r>
       <w:r/>
@@ -21,7 +30,7 @@
         <w:rPr>
           <w:b/>
         </w:rPr>
-        <w:t>Study Notes (Biblica)</w:t>
+        <w:t>Notas de Estudo (Biblica)</w:t>
       </w:r>
       <w:r>
         <w:t xml:space="preserve"> (Portuguese) is based on</w:t>
@@ -74,7 +83,7 @@
         <w:pStyle w:val="Heading1"/>
       </w:pPr>
       <w:r>
-        <w:t>Study Notes (Biblica)</w:t>
+        <w:t>Notas de Estudo (Biblica)</w:t>
       </w:r>
     </w:p>
     <w:p>
@@ -103,140 +112,186 @@
         <w:pStyle w:val="Heading2"/>
       </w:pPr>
       <w:r>
-        <w:t>Zacarias 1.1–8.23</w:t>
+        <w:t>ZEC</w:t>
       </w:r>
       <w:r/>
     </w:p>
     <w:p>
       <w:r/>
       <w:r>
-        <w:t>Deus</w:t>
-      </w:r>
-      <w:r>
-        <w:t xml:space="preserve"> deu algumas mensagens a </w:t>
-      </w:r>
-      <w:r>
-        <w:t>Zacarias</w:t>
-      </w:r>
-      <w:r>
-        <w:t xml:space="preserve"> falando com ele. Ele deu a Zacarias outras mensagens através de </w:t>
-      </w:r>
-      <w:r>
-        <w:t>visões</w:t>
-      </w:r>
-      <w:r>
-        <w:t xml:space="preserve">. Zacarias compartilhou essas mensagens enquanto o povo de </w:t>
-      </w:r>
-      <w:r>
-        <w:t>Judá</w:t>
-      </w:r>
-      <w:r>
-        <w:t xml:space="preserve"> estava reconstruindo o </w:t>
-      </w:r>
-      <w:r>
-        <w:t>Templo</w:t>
-      </w:r>
-      <w:r>
-        <w:t xml:space="preserve">. A história sobre isso está registrada em Esdras capítulos 5 e 6. As mensagens tinham dois pontos principais. O primeiro ponto principal era sobre a </w:t>
-      </w:r>
-      <w:r>
-        <w:t>aliança do Monte Sinai</w:t>
-      </w:r>
-      <w:r>
-        <w:t xml:space="preserve">. O povo do tempo de Zacarias precisava ser fiel à </w:t>
-      </w:r>
-      <w:r>
-        <w:t>aliança</w:t>
-      </w:r>
-      <w:r>
-        <w:t xml:space="preserve">. Seus antepassados não tinham feito isso. Eles não tinham </w:t>
-      </w:r>
-      <w:r>
-        <w:t>adorado somente a Deus</w:t>
-      </w:r>
-      <w:r>
-        <w:t xml:space="preserve">. Eles não tinham tratado os outros da maneira que Deus os ensinou na </w:t>
-      </w:r>
-      <w:r>
-        <w:t>Lei de Moisés</w:t>
-      </w:r>
-      <w:r>
-        <w:t xml:space="preserve">. Eles não tinham ouvido os </w:t>
-      </w:r>
-      <w:r>
-        <w:t>profetas</w:t>
-      </w:r>
-      <w:r>
-        <w:t xml:space="preserve"> que os alertaram para parar de fazer atos malignos. Eles não tinham se afastado do seu </w:t>
-      </w:r>
-      <w:r>
-        <w:t>pecado</w:t>
-      </w:r>
-      <w:r>
-        <w:t xml:space="preserve"> e </w:t>
-      </w:r>
-      <w:r>
-        <w:t>se arrependido</w:t>
-      </w:r>
-      <w:r>
-        <w:t xml:space="preserve">. É por isso que Deus trouxe </w:t>
-      </w:r>
-      <w:r>
-        <w:t>julgamento</w:t>
-      </w:r>
-      <w:r>
-        <w:t xml:space="preserve"> contra o </w:t>
-      </w:r>
-      <w:r>
-        <w:t>reino do norte</w:t>
-      </w:r>
-      <w:r>
-        <w:t xml:space="preserve"> e o </w:t>
-      </w:r>
-      <w:r>
-        <w:t>reino do sul</w:t>
-      </w:r>
-      <w:r>
-        <w:t xml:space="preserve">. O governo </w:t>
-      </w:r>
-      <w:r>
-        <w:t>assírio</w:t>
-      </w:r>
-      <w:r>
-        <w:t xml:space="preserve"> havia tomado controle do reino do norte de </w:t>
-      </w:r>
-      <w:r>
-        <w:t>Israel</w:t>
-      </w:r>
-      <w:r>
-        <w:t xml:space="preserve">. O governo </w:t>
-      </w:r>
-      <w:r>
-        <w:t>babilônico</w:t>
-      </w:r>
-      <w:r>
-        <w:t xml:space="preserve"> havia tomado controle do reino do sul de Judá. O Templo havia sido destruído. Muitos do </w:t>
-      </w:r>
-      <w:r>
-        <w:t>povo de Deus</w:t>
-      </w:r>
-      <w:r>
-        <w:t xml:space="preserve"> foram forçados a deixar sua terra. Eles foram espalhados entre outras nações e viveram no </w:t>
-      </w:r>
-      <w:r>
-        <w:t>exílio</w:t>
-      </w:r>
-      <w:r>
-        <w:t xml:space="preserve">. Muitos do povo de Deus entenderam que o julgamento de Deus contra eles era justo e correto. O povo mostrou como estava triste com o julgamento de Deus. Eles mostraram isso lamentando e ficando sem comida em certos momentos. Zacarias explicou a maneira que Deus queria que eles mostrassem sua tristeza. Não era por meio de </w:t>
-      </w:r>
-      <w:r>
-        <w:t>jejum</w:t>
-      </w:r>
-      <w:r>
-        <w:t>. Era tratando as pessoas com justiça. Isso era igual a mensagem sobre jejum registrada em Isaías capítulo 58. Deus havia explicado como tratar as pessoas com justiça na Lei de Moisés. Após o exílio, o povo de Deus ainda era obrigado a seguir essas leis.</w:t>
+        <w:rPr>
+          <w:i/>
+        </w:rPr>
+        <w:t>Zacarias 1.1–8.23, Zacarias 9.1–14.21</w:t>
+      </w:r>
+    </w:p>
+    <w:p>
+      <w:r/>
+      <w:r>
+        <w:t xml:space="preserve"> </w:t>
       </w:r>
       <w:r/>
       <w:r/>
+    </w:p>
+    <w:p>
+      <w:pPr>
+        <w:sectPr>
+          <w:footnotePr>
+            <w:numRestart w:val="eachSect"/>
+          </w:footnotePr>
+          <w:type w:val="continuous"/>
+          <w:pgSz w:w="12240" w:h="15840" w:code="1"/>
+          <w:pgMar w:top="1440" w:right="1440" w:bottom="1440" w:left="1440" w:header="504" w:footer="504" w:gutter="0"/>
+          <w:cols w:space="708"/>
+          <w:titlePg/>
+          <w:docGrid w:linePitch="360"/>
+        </w:sectPr>
+      </w:pPr>
+    </w:p>
+    <w:p>
+      <w:r/>
+    </w:p>
+    <w:p>
+      <w:pPr>
+        <w:pStyle w:val="Heading2"/>
+      </w:pPr>
+      <w:r>
+        <w:t>Zacarias 1.1–8.23</w:t>
+      </w:r>
+      <w:r/>
+    </w:p>
+    <w:p>
+      <w:r/>
+      <w:r>
+        <w:t>Deus</w:t>
+      </w:r>
+      <w:r>
+        <w:t xml:space="preserve"> deu algumas mensagens a </w:t>
+      </w:r>
+      <w:r>
+        <w:t>Zacarias</w:t>
+      </w:r>
+      <w:r>
+        <w:t xml:space="preserve"> falando com ele. Ele deu a Zacarias outras mensagens através de </w:t>
+      </w:r>
+      <w:r>
+        <w:t>visões</w:t>
+      </w:r>
+      <w:r>
+        <w:t xml:space="preserve">. Zacarias compartilhou essas mensagens enquanto o povo de </w:t>
+      </w:r>
+      <w:r>
+        <w:t>Judá</w:t>
+      </w:r>
+      <w:r>
+        <w:t xml:space="preserve"> estava reconstruindo o </w:t>
+      </w:r>
+      <w:r>
+        <w:t>Templo</w:t>
+      </w:r>
+      <w:r>
+        <w:t xml:space="preserve">. A história sobre isso está registrada em Esdras capítulos 5 e 6. As mensagens tinham dois pontos principais. O primeiro ponto principal era sobre a </w:t>
+      </w:r>
+      <w:r>
+        <w:t>aliança do Monte Sinai</w:t>
+      </w:r>
+      <w:r>
+        <w:t xml:space="preserve">. O povo do tempo de Zacarias precisava ser fiel à </w:t>
+      </w:r>
+      <w:r>
+        <w:t>aliança</w:t>
+      </w:r>
+      <w:r>
+        <w:t xml:space="preserve">. Seus antepassados não tinham feito isso. Eles não tinham </w:t>
+      </w:r>
+      <w:r>
+        <w:t>adorado somente a Deus</w:t>
+      </w:r>
+      <w:r>
+        <w:t xml:space="preserve">. Eles não tinham tratado os outros da maneira que Deus os ensinou na </w:t>
+      </w:r>
+      <w:r>
+        <w:t>Lei de Moisés</w:t>
+      </w:r>
+      <w:r>
+        <w:t xml:space="preserve">. Eles não tinham ouvido os </w:t>
+      </w:r>
+      <w:r>
+        <w:t>profetas</w:t>
+      </w:r>
+      <w:r>
+        <w:t xml:space="preserve"> que os alertaram para parar de fazer atos malignos. Eles não tinham se afastado do seu </w:t>
+      </w:r>
+      <w:r>
+        <w:t>pecado</w:t>
+      </w:r>
+      <w:r>
+        <w:t xml:space="preserve"> e </w:t>
+      </w:r>
+      <w:r>
+        <w:t>se arrependido</w:t>
+      </w:r>
+      <w:r>
+        <w:t xml:space="preserve">. É por isso que Deus trouxe </w:t>
+      </w:r>
+      <w:r>
+        <w:t>julgamento</w:t>
+      </w:r>
+      <w:r>
+        <w:t xml:space="preserve"> contra o </w:t>
+      </w:r>
+      <w:r>
+        <w:t>reino do norte</w:t>
+      </w:r>
+      <w:r>
+        <w:t xml:space="preserve"> e o </w:t>
+      </w:r>
+      <w:r>
+        <w:t>reino do sul</w:t>
+      </w:r>
+      <w:r>
+        <w:t xml:space="preserve">. O governo </w:t>
+      </w:r>
+      <w:r>
+        <w:t>assírio</w:t>
+      </w:r>
+      <w:r>
+        <w:t xml:space="preserve"> havia tomado controle do reino do norte de </w:t>
+      </w:r>
+      <w:r>
+        <w:t>Israel</w:t>
+      </w:r>
+      <w:r>
+        <w:t xml:space="preserve">. O governo </w:t>
+      </w:r>
+      <w:r>
+        <w:t>babilônico</w:t>
+      </w:r>
+      <w:r>
+        <w:t xml:space="preserve"> havia tomado controle do reino do sul de Judá. O Templo havia sido destruído. Muitos do </w:t>
+      </w:r>
+      <w:r>
+        <w:t>povo de Deus</w:t>
+      </w:r>
+      <w:r>
+        <w:t xml:space="preserve"> foram forçados a deixar sua terra. Eles foram espalhados entre outras nações e viveram no </w:t>
+      </w:r>
+      <w:r>
+        <w:t>exílio</w:t>
+      </w:r>
+      <w:r>
+        <w:t xml:space="preserve">. Muitos do povo de Deus entenderam que o julgamento de Deus contra eles era justo e correto. O povo mostrou como estava triste com o julgamento de Deus. Eles mostraram isso lamentando e ficando sem comida em certos momentos. Zacarias explicou a maneira que Deus queria que eles mostrassem sua tristeza. Não era por meio de </w:t>
+      </w:r>
+      <w:r>
+        <w:t>jejum</w:t>
+      </w:r>
+      <w:r>
+        <w:t>. Era tratando as pessoas com justiça. Isso era igual a mensagem sobre jejum registrada em Isaías capítulo 58. Deus havia explicado como tratar as pessoas com justiça na Lei de Moisés. Após o exílio, o povo de Deus ainda era obrigado a seguir essas leis.</w:t>
+      </w:r>
+      <w:r/>
+      <w:r/>
+    </w:p>
+    <w:p>
       <w:r/>
     </w:p>
     <w:p>

--- a/por/docx/38.content.docx
+++ b/por/docx/38.content.docx
@@ -4,48 +4,88 @@
   <w:body>
     <w:p/>
     <w:p>
-      <w:r/>
+      <w:pPr/>
+      <w:r>
+        <w:rPr>
+          <w:lang w:val="pt_PT" w:bidi="pt_PT"/>
+        </w:rPr>
+      </w:r>
     </w:p>
     <w:p>
       <w:pPr>
         <w:pStyle w:val="Heading2"/>
       </w:pPr>
       <w:r>
+        <w:rPr>
+          <w:lang w:val="pt_PT" w:bidi="pt_PT"/>
+        </w:rPr>
         <w:t>Resource: Notas de Estudo (Biblica)</w:t>
       </w:r>
-      <w:r/>
+      <w:r>
+        <w:rPr>
+          <w:lang w:val="pt_PT" w:bidi="pt_PT"/>
+        </w:rPr>
+      </w:r>
     </w:p>
     <w:p>
       <w:pPr>
         <w:pStyle w:val="Heading2"/>
       </w:pPr>
       <w:r>
+        <w:rPr>
+          <w:lang w:val="pt_PT" w:bidi="pt_PT"/>
+        </w:rPr>
         <w:t>License Information</w:t>
       </w:r>
-      <w:r/>
+      <w:r>
+        <w:rPr>
+          <w:lang w:val="pt_PT" w:bidi="pt_PT"/>
+        </w:rPr>
+      </w:r>
     </w:p>
     <w:p>
-      <w:r/>
+      <w:pPr/>
+      <w:r>
+        <w:rPr>
+          <w:lang w:val="pt_PT" w:bidi="pt_PT"/>
+        </w:rPr>
+      </w:r>
       <w:r>
         <w:rPr>
           <w:b/>
+          <w:lang w:val="pt_PT" w:bidi="pt_PT"/>
         </w:rPr>
         <w:t>Notas de Estudo (Biblica)</w:t>
       </w:r>
       <w:r>
+        <w:rPr>
+          <w:lang w:val="pt_PT" w:bidi="pt_PT"/>
+        </w:rPr>
         <w:t xml:space="preserve"> (Portuguese) is based on</w:t>
       </w:r>
       <w:r>
+        <w:rPr>
+          <w:lang w:val="pt_PT" w:bidi="pt_PT"/>
+        </w:rPr>
         <w:t xml:space="preserve">: </w:t>
       </w:r>
       <w:r>
+        <w:rPr>
+          <w:lang w:val="pt_PT" w:bidi="pt_PT"/>
+        </w:rPr>
         <w:t>Biblica Study Notes</w:t>
       </w:r>
       <w:r>
+        <w:rPr>
+          <w:lang w:val="pt_PT" w:bidi="pt_PT"/>
+        </w:rPr>
         <w:t xml:space="preserve">, </w:t>
       </w:r>
       <w:hyperlink r:id="rId13">
         <w:r>
+          <w:rPr>
+            <w:lang w:val="pt_PT" w:bidi="pt_PT"/>
+          </w:rPr>
           <w:rPr>
             <w:color w:val="0000EE"/>
             <w:u w:val="single"/>
@@ -54,10 +94,16 @@
         </w:r>
       </w:hyperlink>
       <w:r>
+        <w:rPr>
+          <w:lang w:val="pt_PT" w:bidi="pt_PT"/>
+        </w:rPr>
         <w:t xml:space="preserve">, 2023, which is licensed under a </w:t>
       </w:r>
       <w:hyperlink r:id="rId14">
         <w:r>
+          <w:rPr>
+            <w:lang w:val="pt_PT" w:bidi="pt_PT"/>
+          </w:rPr>
           <w:rPr>
             <w:color w:val="0000EE"/>
             <w:u w:val="single"/>
@@ -66,23 +112,49 @@
         </w:r>
       </w:hyperlink>
       <w:r>
+        <w:rPr>
+          <w:lang w:val="pt_PT" w:bidi="pt_PT"/>
+        </w:rPr>
         <w:t>.</w:t>
       </w:r>
-      <w:r/>
+      <w:r>
+        <w:rPr>
+          <w:lang w:val="pt_PT" w:bidi="pt_PT"/>
+        </w:rPr>
+      </w:r>
     </w:p>
     <w:p>
-      <w:r/>
-      <w:r>
+      <w:pPr/>
+      <w:r>
+        <w:rPr>
+          <w:lang w:val="pt_PT" w:bidi="pt_PT"/>
+        </w:rPr>
+      </w:r>
+      <w:r>
+        <w:rPr>
+          <w:lang w:val="pt_PT" w:bidi="pt_PT"/>
+        </w:rPr>
         <w:t>This PDF version is provided under the same license.</w:t>
       </w:r>
-      <w:r/>
-      <w:r/>
+      <w:r>
+        <w:rPr>
+          <w:lang w:val="pt_PT" w:bidi="pt_PT"/>
+        </w:rPr>
+      </w:r>
+      <w:r>
+        <w:rPr>
+          <w:lang w:val="pt_PT" w:bidi="pt_PT"/>
+        </w:rPr>
+      </w:r>
     </w:p>
     <w:p>
       <w:pPr>
         <w:pStyle w:val="Heading1"/>
       </w:pPr>
       <w:r>
+        <w:rPr>
+          <w:lang w:val="pt_PT" w:bidi="pt_PT"/>
+        </w:rPr>
         <w:t>Notas de Estudo (Biblica)</w:t>
       </w:r>
     </w:p>
@@ -105,33 +177,72 @@
       </w:pPr>
     </w:p>
     <w:p>
-      <w:r/>
+      <w:pPr/>
+      <w:r>
+        <w:rPr>
+          <w:lang w:val="pt_PT" w:bidi="pt_PT"/>
+        </w:rPr>
+      </w:r>
     </w:p>
     <w:p>
       <w:pPr>
         <w:pStyle w:val="Heading2"/>
       </w:pPr>
       <w:r>
+        <w:rPr>
+          <w:lang w:val="pt_PT" w:bidi="pt_PT"/>
+        </w:rPr>
         <w:t>ZEC</w:t>
       </w:r>
-      <w:r/>
+      <w:r>
+        <w:rPr>
+          <w:lang w:val="pt_PT" w:bidi="pt_PT"/>
+        </w:rPr>
+      </w:r>
     </w:p>
     <w:p>
-      <w:r/>
+      <w:pPr/>
+      <w:r>
+        <w:rPr>
+          <w:lang w:val="pt_PT" w:bidi="pt_PT"/>
+        </w:rPr>
+      </w:r>
       <w:r>
         <w:rPr>
           <w:i/>
+          <w:lang w:val="pt_PT" w:bidi="pt_PT"/>
         </w:rPr>
         <w:t>Zacarias 1.1–8.23, Zacarias 9.1–14.21</w:t>
+      </w:r>
+      <w:r>
+        <w:rPr>
+          <w:lang w:val="pt_PT" w:bidi="pt_PT"/>
+        </w:rPr>
       </w:r>
     </w:p>
     <w:p>
-      <w:r/>
-      <w:r>
+      <w:pPr/>
+      <w:r>
+        <w:rPr>
+          <w:lang w:val="pt_PT" w:bidi="pt_PT"/>
+        </w:rPr>
+      </w:r>
+      <w:r>
+        <w:rPr>
+          <w:lang w:val="pt_PT" w:bidi="pt_PT"/>
+        </w:rPr>
         <w:t xml:space="preserve"> </w:t>
       </w:r>
-      <w:r/>
-      <w:r/>
+      <w:r>
+        <w:rPr>
+          <w:lang w:val="pt_PT" w:bidi="pt_PT"/>
+        </w:rPr>
+      </w:r>
+      <w:r>
+        <w:rPr>
+          <w:lang w:val="pt_PT" w:bidi="pt_PT"/>
+        </w:rPr>
+      </w:r>
     </w:p>
     <w:p>
       <w:pPr>
@@ -149,233 +260,478 @@
       </w:pPr>
     </w:p>
     <w:p>
-      <w:r/>
+      <w:pPr/>
+      <w:r>
+        <w:rPr>
+          <w:lang w:val="pt_PT" w:bidi="pt_PT"/>
+        </w:rPr>
+      </w:r>
     </w:p>
     <w:p>
       <w:pPr>
         <w:pStyle w:val="Heading2"/>
       </w:pPr>
       <w:r>
+        <w:rPr>
+          <w:lang w:val="pt_PT" w:bidi="pt_PT"/>
+        </w:rPr>
         <w:t>Zacarias 1.1–8.23</w:t>
       </w:r>
-      <w:r/>
+      <w:r>
+        <w:rPr>
+          <w:lang w:val="pt_PT" w:bidi="pt_PT"/>
+        </w:rPr>
+      </w:r>
     </w:p>
     <w:p>
-      <w:r/>
-      <w:r>
+      <w:pPr/>
+      <w:r>
+        <w:rPr>
+          <w:lang w:val="pt_PT" w:bidi="pt_PT"/>
+        </w:rPr>
+      </w:r>
+      <w:r>
+        <w:rPr>
+          <w:lang w:val="pt_PT" w:bidi="pt_PT"/>
+        </w:rPr>
         <w:t>Deus</w:t>
       </w:r>
       <w:r>
+        <w:rPr>
+          <w:lang w:val="pt_PT" w:bidi="pt_PT"/>
+        </w:rPr>
         <w:t xml:space="preserve"> deu algumas mensagens a </w:t>
       </w:r>
       <w:r>
+        <w:rPr>
+          <w:lang w:val="pt_PT" w:bidi="pt_PT"/>
+        </w:rPr>
         <w:t>Zacarias</w:t>
       </w:r>
       <w:r>
+        <w:rPr>
+          <w:lang w:val="pt_PT" w:bidi="pt_PT"/>
+        </w:rPr>
         <w:t xml:space="preserve"> falando com ele. Ele deu a Zacarias outras mensagens através de </w:t>
       </w:r>
       <w:r>
+        <w:rPr>
+          <w:lang w:val="pt_PT" w:bidi="pt_PT"/>
+        </w:rPr>
         <w:t>visões</w:t>
       </w:r>
       <w:r>
+        <w:rPr>
+          <w:lang w:val="pt_PT" w:bidi="pt_PT"/>
+        </w:rPr>
         <w:t xml:space="preserve">. Zacarias compartilhou essas mensagens enquanto o povo de </w:t>
       </w:r>
       <w:r>
+        <w:rPr>
+          <w:lang w:val="pt_PT" w:bidi="pt_PT"/>
+        </w:rPr>
         <w:t>Judá</w:t>
       </w:r>
       <w:r>
+        <w:rPr>
+          <w:lang w:val="pt_PT" w:bidi="pt_PT"/>
+        </w:rPr>
         <w:t xml:space="preserve"> estava reconstruindo o </w:t>
       </w:r>
       <w:r>
+        <w:rPr>
+          <w:lang w:val="pt_PT" w:bidi="pt_PT"/>
+        </w:rPr>
         <w:t>Templo</w:t>
       </w:r>
       <w:r>
+        <w:rPr>
+          <w:lang w:val="pt_PT" w:bidi="pt_PT"/>
+        </w:rPr>
         <w:t xml:space="preserve">. A história sobre isso está registrada em Esdras capítulos 5 e 6. As mensagens tinham dois pontos principais. O primeiro ponto principal era sobre a </w:t>
       </w:r>
       <w:r>
+        <w:rPr>
+          <w:lang w:val="pt_PT" w:bidi="pt_PT"/>
+        </w:rPr>
         <w:t>aliança do Monte Sinai</w:t>
       </w:r>
       <w:r>
+        <w:rPr>
+          <w:lang w:val="pt_PT" w:bidi="pt_PT"/>
+        </w:rPr>
         <w:t xml:space="preserve">. O povo do tempo de Zacarias precisava ser fiel à </w:t>
       </w:r>
       <w:r>
+        <w:rPr>
+          <w:lang w:val="pt_PT" w:bidi="pt_PT"/>
+        </w:rPr>
         <w:t>aliança</w:t>
       </w:r>
       <w:r>
+        <w:rPr>
+          <w:lang w:val="pt_PT" w:bidi="pt_PT"/>
+        </w:rPr>
         <w:t xml:space="preserve">. Seus antepassados não tinham feito isso. Eles não tinham </w:t>
       </w:r>
       <w:r>
+        <w:rPr>
+          <w:lang w:val="pt_PT" w:bidi="pt_PT"/>
+        </w:rPr>
         <w:t>adorado somente a Deus</w:t>
       </w:r>
       <w:r>
+        <w:rPr>
+          <w:lang w:val="pt_PT" w:bidi="pt_PT"/>
+        </w:rPr>
         <w:t xml:space="preserve">. Eles não tinham tratado os outros da maneira que Deus os ensinou na </w:t>
       </w:r>
       <w:r>
+        <w:rPr>
+          <w:lang w:val="pt_PT" w:bidi="pt_PT"/>
+        </w:rPr>
         <w:t>Lei de Moisés</w:t>
       </w:r>
       <w:r>
+        <w:rPr>
+          <w:lang w:val="pt_PT" w:bidi="pt_PT"/>
+        </w:rPr>
         <w:t xml:space="preserve">. Eles não tinham ouvido os </w:t>
       </w:r>
       <w:r>
+        <w:rPr>
+          <w:lang w:val="pt_PT" w:bidi="pt_PT"/>
+        </w:rPr>
         <w:t>profetas</w:t>
       </w:r>
       <w:r>
+        <w:rPr>
+          <w:lang w:val="pt_PT" w:bidi="pt_PT"/>
+        </w:rPr>
         <w:t xml:space="preserve"> que os alertaram para parar de fazer atos malignos. Eles não tinham se afastado do seu </w:t>
       </w:r>
       <w:r>
+        <w:rPr>
+          <w:lang w:val="pt_PT" w:bidi="pt_PT"/>
+        </w:rPr>
         <w:t>pecado</w:t>
       </w:r>
       <w:r>
+        <w:rPr>
+          <w:lang w:val="pt_PT" w:bidi="pt_PT"/>
+        </w:rPr>
         <w:t xml:space="preserve"> e </w:t>
       </w:r>
       <w:r>
+        <w:rPr>
+          <w:lang w:val="pt_PT" w:bidi="pt_PT"/>
+        </w:rPr>
         <w:t>se arrependido</w:t>
       </w:r>
       <w:r>
+        <w:rPr>
+          <w:lang w:val="pt_PT" w:bidi="pt_PT"/>
+        </w:rPr>
         <w:t xml:space="preserve">. É por isso que Deus trouxe </w:t>
       </w:r>
       <w:r>
+        <w:rPr>
+          <w:lang w:val="pt_PT" w:bidi="pt_PT"/>
+        </w:rPr>
         <w:t>julgamento</w:t>
       </w:r>
       <w:r>
+        <w:rPr>
+          <w:lang w:val="pt_PT" w:bidi="pt_PT"/>
+        </w:rPr>
         <w:t xml:space="preserve"> contra o </w:t>
       </w:r>
       <w:r>
+        <w:rPr>
+          <w:lang w:val="pt_PT" w:bidi="pt_PT"/>
+        </w:rPr>
         <w:t>reino do norte</w:t>
       </w:r>
       <w:r>
+        <w:rPr>
+          <w:lang w:val="pt_PT" w:bidi="pt_PT"/>
+        </w:rPr>
         <w:t xml:space="preserve"> e o </w:t>
       </w:r>
       <w:r>
+        <w:rPr>
+          <w:lang w:val="pt_PT" w:bidi="pt_PT"/>
+        </w:rPr>
         <w:t>reino do sul</w:t>
       </w:r>
       <w:r>
+        <w:rPr>
+          <w:lang w:val="pt_PT" w:bidi="pt_PT"/>
+        </w:rPr>
         <w:t xml:space="preserve">. O governo </w:t>
       </w:r>
       <w:r>
+        <w:rPr>
+          <w:lang w:val="pt_PT" w:bidi="pt_PT"/>
+        </w:rPr>
         <w:t>assírio</w:t>
       </w:r>
       <w:r>
+        <w:rPr>
+          <w:lang w:val="pt_PT" w:bidi="pt_PT"/>
+        </w:rPr>
         <w:t xml:space="preserve"> havia tomado controle do reino do norte de </w:t>
       </w:r>
       <w:r>
+        <w:rPr>
+          <w:lang w:val="pt_PT" w:bidi="pt_PT"/>
+        </w:rPr>
         <w:t>Israel</w:t>
       </w:r>
       <w:r>
+        <w:rPr>
+          <w:lang w:val="pt_PT" w:bidi="pt_PT"/>
+        </w:rPr>
         <w:t xml:space="preserve">. O governo </w:t>
       </w:r>
       <w:r>
+        <w:rPr>
+          <w:lang w:val="pt_PT" w:bidi="pt_PT"/>
+        </w:rPr>
         <w:t>babilônico</w:t>
       </w:r>
       <w:r>
+        <w:rPr>
+          <w:lang w:val="pt_PT" w:bidi="pt_PT"/>
+        </w:rPr>
         <w:t xml:space="preserve"> havia tomado controle do reino do sul de Judá. O Templo havia sido destruído. Muitos do </w:t>
       </w:r>
       <w:r>
+        <w:rPr>
+          <w:lang w:val="pt_PT" w:bidi="pt_PT"/>
+        </w:rPr>
         <w:t>povo de Deus</w:t>
       </w:r>
       <w:r>
+        <w:rPr>
+          <w:lang w:val="pt_PT" w:bidi="pt_PT"/>
+        </w:rPr>
         <w:t xml:space="preserve"> foram forçados a deixar sua terra. Eles foram espalhados entre outras nações e viveram no </w:t>
       </w:r>
       <w:r>
+        <w:rPr>
+          <w:lang w:val="pt_PT" w:bidi="pt_PT"/>
+        </w:rPr>
         <w:t>exílio</w:t>
       </w:r>
       <w:r>
+        <w:rPr>
+          <w:lang w:val="pt_PT" w:bidi="pt_PT"/>
+        </w:rPr>
         <w:t xml:space="preserve">. Muitos do povo de Deus entenderam que o julgamento de Deus contra eles era justo e correto. O povo mostrou como estava triste com o julgamento de Deus. Eles mostraram isso lamentando e ficando sem comida em certos momentos. Zacarias explicou a maneira que Deus queria que eles mostrassem sua tristeza. Não era por meio de </w:t>
       </w:r>
       <w:r>
+        <w:rPr>
+          <w:lang w:val="pt_PT" w:bidi="pt_PT"/>
+        </w:rPr>
         <w:t>jejum</w:t>
       </w:r>
       <w:r>
+        <w:rPr>
+          <w:lang w:val="pt_PT" w:bidi="pt_PT"/>
+        </w:rPr>
         <w:t>. Era tratando as pessoas com justiça. Isso era igual a mensagem sobre jejum registrada em Isaías capítulo 58. Deus havia explicado como tratar as pessoas com justiça na Lei de Moisés. Após o exílio, o povo de Deus ainda era obrigado a seguir essas leis.</w:t>
       </w:r>
-      <w:r/>
-      <w:r/>
+      <w:r>
+        <w:rPr>
+          <w:lang w:val="pt_PT" w:bidi="pt_PT"/>
+        </w:rPr>
+      </w:r>
+      <w:r>
+        <w:rPr>
+          <w:lang w:val="pt_PT" w:bidi="pt_PT"/>
+        </w:rPr>
+      </w:r>
     </w:p>
     <w:p>
-      <w:r/>
+      <w:pPr/>
+      <w:r>
+        <w:rPr>
+          <w:lang w:val="pt_PT" w:bidi="pt_PT"/>
+        </w:rPr>
+      </w:r>
     </w:p>
     <w:p>
       <w:pPr>
         <w:pStyle w:val="Heading2"/>
       </w:pPr>
       <w:r>
+        <w:rPr>
+          <w:lang w:val="pt_PT" w:bidi="pt_PT"/>
+        </w:rPr>
         <w:t>Zacarias 9.1–14.21</w:t>
       </w:r>
-      <w:r/>
+      <w:r>
+        <w:rPr>
+          <w:lang w:val="pt_PT" w:bidi="pt_PT"/>
+        </w:rPr>
+      </w:r>
     </w:p>
     <w:p>
-      <w:r/>
-      <w:r>
+      <w:pPr/>
+      <w:r>
+        <w:rPr>
+          <w:lang w:val="pt_PT" w:bidi="pt_PT"/>
+        </w:rPr>
+      </w:r>
+      <w:r>
+        <w:rPr>
+          <w:lang w:val="pt_PT" w:bidi="pt_PT"/>
+        </w:rPr>
         <w:t xml:space="preserve">Esses capítulos incluem </w:t>
       </w:r>
       <w:r>
+        <w:rPr>
+          <w:lang w:val="pt_PT" w:bidi="pt_PT"/>
+        </w:rPr>
         <w:t>mensagens de julgamento</w:t>
       </w:r>
       <w:r>
+        <w:rPr>
+          <w:lang w:val="pt_PT" w:bidi="pt_PT"/>
+        </w:rPr>
         <w:t xml:space="preserve"> e mensagens de esperança. De muitas maneiras, elas são como mensagens registradas em outros livros de profecia. O julgamento foi contra as nações que estavam ao redor da terra de Judá. Deus prometeu destruir as nações que atacaram seu povo. Isso incluía as nações que trataram mal a linhagem da família de </w:t>
       </w:r>
       <w:r>
+        <w:rPr>
+          <w:lang w:val="pt_PT" w:bidi="pt_PT"/>
+        </w:rPr>
         <w:t>Jacó</w:t>
       </w:r>
       <w:r>
+        <w:rPr>
+          <w:lang w:val="pt_PT" w:bidi="pt_PT"/>
+        </w:rPr>
         <w:t xml:space="preserve">. Também incluía todos os grupos de pessoas que eram orgulhosos e que não respeitavam Deus. Deus prometeu destruí-los no </w:t>
       </w:r>
       <w:r>
+        <w:rPr>
+          <w:lang w:val="pt_PT" w:bidi="pt_PT"/>
+        </w:rPr>
         <w:t>dia do Senhor</w:t>
       </w:r>
       <w:r>
+        <w:rPr>
+          <w:lang w:val="pt_PT" w:bidi="pt_PT"/>
+        </w:rPr>
         <w:t xml:space="preserve">. Isso foi descrito usando </w:t>
       </w:r>
       <w:r>
+        <w:rPr>
+          <w:lang w:val="pt_PT" w:bidi="pt_PT"/>
+        </w:rPr>
         <w:t>escrita apocalíptica</w:t>
       </w:r>
       <w:r>
+        <w:rPr>
+          <w:lang w:val="pt_PT" w:bidi="pt_PT"/>
+        </w:rPr>
         <w:t xml:space="preserve">. O julgamento também foi contra muitos dos líderes do povo de Deus. Esses líderes não seguiram o exemplo de Deus para os </w:t>
       </w:r>
       <w:r>
+        <w:rPr>
+          <w:lang w:val="pt_PT" w:bidi="pt_PT"/>
+        </w:rPr>
         <w:t>governantes</w:t>
       </w:r>
       <w:r>
+        <w:rPr>
+          <w:lang w:val="pt_PT" w:bidi="pt_PT"/>
+        </w:rPr>
         <w:t xml:space="preserve">. Deus os comparou a um </w:t>
       </w:r>
       <w:r>
+        <w:rPr>
+          <w:lang w:val="pt_PT" w:bidi="pt_PT"/>
+        </w:rPr>
         <w:t>pastor</w:t>
       </w:r>
       <w:r>
+        <w:rPr>
+          <w:lang w:val="pt_PT" w:bidi="pt_PT"/>
+        </w:rPr>
         <w:t xml:space="preserve"> insensato. O julgamento de Deus contra eles seria terrível. As mensagens de esperança eram sobre o tempo em que Deus governará completamente como Rei. Algumas pessoas ficarão vivas após o tempo de julgamento. Elas são aquelas que reconhecem que Deus é o único Deus verdadeiro. Elas adorarão somente a Deus e obedecerão a Ele. Isso inclui pessoas da linhagem da família de Jacó. Também inclui pessoas de todas as nações. Todos serão considerados o povo de Deus. Deus será o pastor que cuida de seu povo. Deus acabará com todas as guerras e haverá </w:t>
       </w:r>
       <w:r>
+        <w:rPr>
+          <w:lang w:val="pt_PT" w:bidi="pt_PT"/>
+        </w:rPr>
         <w:t>paz</w:t>
       </w:r>
       <w:r>
+        <w:rPr>
+          <w:lang w:val="pt_PT" w:bidi="pt_PT"/>
+        </w:rPr>
         <w:t xml:space="preserve"> em toda a terra. Água que dá vida fluirá de Jerusalém. Isso também foi chamado de água da vida ou </w:t>
       </w:r>
       <w:r>
+        <w:rPr>
+          <w:lang w:val="pt_PT" w:bidi="pt_PT"/>
+        </w:rPr>
         <w:t>água viva</w:t>
       </w:r>
       <w:r>
+        <w:rPr>
+          <w:lang w:val="pt_PT" w:bidi="pt_PT"/>
+        </w:rPr>
         <w:t xml:space="preserve">. </w:t>
       </w:r>
       <w:r>
+        <w:rPr>
+          <w:lang w:val="pt_PT" w:bidi="pt_PT"/>
+        </w:rPr>
         <w:t>Ezequiel</w:t>
       </w:r>
       <w:r>
+        <w:rPr>
+          <w:lang w:val="pt_PT" w:bidi="pt_PT"/>
+        </w:rPr>
         <w:t xml:space="preserve"> também falou sobre água fluindo de Jerusalém (Ezequiel 47.1–12). A cidade de Jerusalém nessas mensagens era como a </w:t>
       </w:r>
       <w:r>
+        <w:rPr>
+          <w:lang w:val="pt_PT" w:bidi="pt_PT"/>
+        </w:rPr>
         <w:t>Nova Jerusalém</w:t>
       </w:r>
       <w:r>
+        <w:rPr>
+          <w:lang w:val="pt_PT" w:bidi="pt_PT"/>
+        </w:rPr>
         <w:t xml:space="preserve"> descrita no capítulo 21 de Apocalipse. Muitos anos depois, essas mensagens de esperança ajudaram os seguidores de Jesus. As mensagens os ajudaram a entender a vida e o trabalho de Jesus. Os escritores do Novo Testamento entenderam muitas dessas mensagens como </w:t>
       </w:r>
       <w:r>
+        <w:rPr>
+          <w:lang w:val="pt_PT" w:bidi="pt_PT"/>
+        </w:rPr>
         <w:t>profecias sobre Jesus</w:t>
       </w:r>
       <w:r>
+        <w:rPr>
+          <w:lang w:val="pt_PT" w:bidi="pt_PT"/>
+        </w:rPr>
         <w:t>. Esse foi o caso do rei montando em um jumento. Foi o caso do pastor fiel que o povo de Deus matou. Foi o caso daquele que eles transpassaram e choraram. Foi o caso da fonte que lavou seus pecados.</w:t>
       </w:r>
-      <w:r/>
-      <w:r/>
+      <w:r>
+        <w:rPr>
+          <w:lang w:val="pt_PT" w:bidi="pt_PT"/>
+        </w:rPr>
+      </w:r>
+      <w:r>
+        <w:rPr>
+          <w:lang w:val="pt_PT" w:bidi="pt_PT"/>
+        </w:rPr>
+      </w:r>
     </w:p>
     <w:sectPr>
       <w:footnotePr>
@@ -2277,7 +2633,7 @@
     <w:rPrDefault>
       <w:rPr>
         <w:rFonts w:ascii="Times New Roman" w:eastAsia="Times New Roman" w:hAnsi="Times New Roman" w:cs="Times New Roman"/>
-        <w:lang w:val="en-US" w:eastAsia="en-US" w:bidi="ar-SA"/>
+        <w:lang w:val="pt_PT" w:eastAsia="en-US" w:bidi="ar-SA"/>
       </w:rPr>
     </w:rPrDefault>
     <w:pPrDefault/>
